--- a/modules/AGMill/process/磨机2.docx
+++ b/modules/AGMill/process/磨机2.docx
@@ -806,7 +806,7 @@
                 <w:lang w:eastAsia="zh-CN"/>
               </w:rPr>
               <w:object>
-                <v:shape id="_x0000_i1025" o:spt="75" alt="" type="#_x0000_t75" style="height:31pt;width:67.95pt;" o:ole="t" filled="f" o:preferrelative="t" stroked="f" coordsize="21600,21600">
+                <v:shape id="_x0000_i1025" o:spt="75" alt="" type="#_x0000_t75" style="height:31pt;width:67pt;" o:ole="t" filled="f" o:preferrelative="t" stroked="f" coordsize="21600,21600">
                   <v:path/>
                   <v:fill on="f" focussize="0,0"/>
                   <v:stroke on="f"/>
@@ -874,7 +874,7 @@
                 <w:lang w:eastAsia="zh-CN"/>
               </w:rPr>
               <w:object>
-                <v:shape id="_x0000_i1027" o:spt="75" alt="" type="#_x0000_t75" style="height:31pt;width:65pt;" o:ole="t" filled="f" o:preferrelative="t" stroked="f" coordsize="21600,21600">
+                <v:shape id="_x0000_i1027" o:spt="75" alt="" type="#_x0000_t75" style="height:31pt;width:64pt;" o:ole="t" filled="f" o:preferrelative="t" stroked="f" coordsize="21600,21600">
                   <v:path/>
                   <v:fill on="f" focussize="0,0"/>
                   <v:stroke on="f"/>
@@ -908,7 +908,7 @@
                 <w:lang w:eastAsia="zh-CN"/>
               </w:rPr>
               <w:object>
-                <v:shape id="_x0000_i1028" o:spt="75" alt="" type="#_x0000_t75" style="height:31pt;width:65pt;" o:ole="t" filled="f" o:preferrelative="t" stroked="f" coordsize="21600,21600">
+                <v:shape id="_x0000_i1028" o:spt="75" alt="" type="#_x0000_t75" style="height:31pt;width:36pt;" o:ole="t" filled="f" o:preferrelative="t" stroked="f" coordsize="21600,21600">
                   <v:path/>
                   <v:fill on="f" focussize="0,0"/>
                   <v:stroke on="f"/>
@@ -942,7 +942,7 @@
                 <w:lang w:eastAsia="zh-CN"/>
               </w:rPr>
               <w:object>
-                <v:shape id="_x0000_i1029" o:spt="75" alt="" type="#_x0000_t75" style="height:31pt;width:64pt;" o:ole="t" filled="f" o:preferrelative="t" stroked="f" coordsize="21600,21600">
+                <v:shape id="_x0000_i1029" o:spt="75" type="#_x0000_t75" style="height:31pt;width:64pt;" o:ole="t" filled="f" o:preferrelative="t" stroked="f" coordsize="21600,21600">
                   <v:path/>
                   <v:fill on="f" focussize="0,0"/>
                   <v:stroke on="f"/>
@@ -976,7 +976,7 @@
                 <w:lang w:eastAsia="zh-CN"/>
               </w:rPr>
               <w:object>
-                <v:shape id="_x0000_i1030" o:spt="75" alt="" type="#_x0000_t75" style="height:31pt;width:67.95pt;" o:ole="t" filled="f" o:preferrelative="t" stroked="f" coordsize="21600,21600">
+                <v:shape id="_x0000_i1030" o:spt="75" alt="" type="#_x0000_t75" style="height:31pt;width:67pt;" o:ole="t" filled="f" o:preferrelative="t" stroked="f" coordsize="21600,21600">
                   <v:path/>
                   <v:fill on="f" focussize="0,0"/>
                   <v:stroke on="f"/>
@@ -1169,7 +1169,7 @@
                 <w:lang w:eastAsia="zh-CN"/>
               </w:rPr>
               <w:object>
-                <v:shape id="_x0000_i1033" o:spt="75" alt="" type="#_x0000_t75" style="height:31pt;width:65pt;" o:ole="t" filled="f" o:preferrelative="t" stroked="f" coordsize="21600,21600">
+                <v:shape id="_x0000_i1033" o:spt="75" alt="" type="#_x0000_t75" style="height:31pt;width:64pt;" o:ole="t" filled="f" o:preferrelative="t" stroked="f" coordsize="21600,21600">
                   <v:path/>
                   <v:fill on="f" focussize="0,0"/>
                   <v:stroke on="f"/>
@@ -1203,7 +1203,7 @@
                 <w:lang w:eastAsia="zh-CN"/>
               </w:rPr>
               <w:object>
-                <v:shape id="_x0000_i1034" o:spt="75" alt="" type="#_x0000_t75" style="height:31pt;width:72pt;" o:ole="t" filled="f" o:preferrelative="t" stroked="f" coordsize="21600,21600">
+                <v:shape id="_x0000_i1034" o:spt="75" alt="" type="#_x0000_t75" style="height:31pt;width:59pt;" o:ole="t" filled="f" o:preferrelative="t" stroked="f" coordsize="21600,21600">
                   <v:path/>
                   <v:fill on="f" focussize="0,0"/>
                   <v:stroke on="f"/>
@@ -1237,7 +1237,7 @@
                 <w:lang w:eastAsia="zh-CN"/>
               </w:rPr>
               <w:object>
-                <v:shape id="_x0000_i1035" o:spt="75" alt="" type="#_x0000_t75" style="height:31pt;width:70pt;" o:ole="t" filled="f" o:preferrelative="t" stroked="f" coordsize="21600,21600">
+                <v:shape id="_x0000_i1035" o:spt="75" type="#_x0000_t75" style="height:31pt;width:70pt;" o:ole="t" filled="f" o:preferrelative="t" stroked="f" coordsize="21600,21600">
                   <v:path/>
                   <v:fill on="f" focussize="0,0"/>
                   <v:stroke on="f"/>
@@ -1271,7 +1271,7 @@
                 <w:lang w:eastAsia="zh-CN"/>
               </w:rPr>
               <w:object>
-                <v:shape id="_x0000_i1036" o:spt="75" alt="" type="#_x0000_t75" style="height:31pt;width:67.95pt;" o:ole="t" filled="f" o:preferrelative="t" stroked="f" coordsize="21600,21600">
+                <v:shape id="_x0000_i1036" o:spt="75" alt="" type="#_x0000_t75" style="height:31pt;width:67pt;" o:ole="t" filled="f" o:preferrelative="t" stroked="f" coordsize="21600,21600">
                   <v:path/>
                   <v:fill on="f" focussize="0,0"/>
                   <v:stroke on="f"/>
@@ -1399,7 +1399,7 @@
                 <w:lang w:eastAsia="zh-CN"/>
               </w:rPr>
               <w:object>
-                <v:shape id="_x0000_i1037" o:spt="75" alt="" type="#_x0000_t75" style="height:31pt;width:67pt;" o:ole="t" filled="f" o:preferrelative="t" stroked="f" coordsize="21600,21600">
+                <v:shape id="_x0000_i1037" o:spt="75" type="#_x0000_t75" style="height:31pt;width:67pt;" o:ole="t" filled="f" o:preferrelative="t" stroked="f" coordsize="21600,21600">
                   <v:path/>
                   <v:fill on="f" focussize="0,0"/>
                   <v:stroke on="f"/>
@@ -1436,7 +1436,7 @@
                 <w:lang w:eastAsia="zh-CN"/>
               </w:rPr>
               <w:object>
-                <v:shape id="_x0000_i1038" o:spt="75" alt="" type="#_x0000_t75" style="height:31pt;width:67pt;" o:ole="t" filled="f" o:preferrelative="t" stroked="f" coordsize="21600,21600">
+                <v:shape id="_x0000_i1038" o:spt="75" type="#_x0000_t75" style="height:31pt;width:67pt;" o:ole="t" filled="f" o:preferrelative="t" stroked="f" coordsize="21600,21600">
                   <v:path/>
                   <v:fill on="f" focussize="0,0"/>
                   <v:stroke on="f"/>
@@ -1473,7 +1473,7 @@
                 <w:lang w:eastAsia="zh-CN"/>
               </w:rPr>
               <w:object>
-                <v:shape id="_x0000_i1039" o:spt="75" alt="" type="#_x0000_t75" style="height:31pt;width:64pt;" o:ole="t" filled="f" o:preferrelative="t" stroked="f" coordsize="21600,21600">
+                <v:shape id="_x0000_i1039" o:spt="75" type="#_x0000_t75" style="height:31pt;width:64pt;" o:ole="t" filled="f" o:preferrelative="t" stroked="f" coordsize="21600,21600">
                   <v:path/>
                   <v:fill on="f" focussize="0,0"/>
                   <v:stroke on="f"/>
@@ -1504,37 +1504,13 @@
             </w:pPr>
             <w:r>
               <w:rPr>
-                <w:rFonts w:hint="eastAsia"/>
-                <w:position w:val="-24"/>
-                <w:vertAlign w:val="baseline"/>
-                <w:lang w:val="en-US" w:eastAsia="zh-CN"/>
-              </w:rPr>
-              <w:t>?</w:t>
-            </w:r>
-          </w:p>
-        </w:tc>
-        <w:tc>
-          <w:tcPr>
-            <w:tcW w:w="2049" w:type="dxa"/>
-          </w:tcPr>
-          <w:p>
-            <w:pPr>
-              <w:rPr>
                 <w:rFonts w:hint="eastAsia" w:eastAsiaTheme="minorEastAsia"/>
                 <w:position w:val="-24"/>
                 <w:vertAlign w:val="baseline"/>
                 <w:lang w:eastAsia="zh-CN"/>
               </w:rPr>
-            </w:pPr>
-            <w:r>
-              <w:rPr>
-                <w:rFonts w:hint="eastAsia" w:eastAsiaTheme="minorEastAsia"/>
-                <w:position w:val="-24"/>
-                <w:vertAlign w:val="baseline"/>
-                <w:lang w:eastAsia="zh-CN"/>
-              </w:rPr>
               <w:object>
-                <v:shape id="_x0000_i1040" o:spt="75" type="#_x0000_t75" style="height:31pt;width:65pt;" o:ole="t" filled="f" o:preferrelative="t" stroked="f" coordsize="21600,21600">
+                <v:shape id="_x0000_i1047" o:spt="75" alt="" type="#_x0000_t75" style="height:31pt;width:67pt;" o:ole="t" filled="f" o:preferrelative="t" stroked="f" coordsize="21600,21600">
                   <v:path/>
                   <v:fill on="f" focussize="0,0"/>
                   <v:stroke on="f"/>
@@ -1543,7 +1519,44 @@
                   <w10:wrap type="none"/>
                   <w10:anchorlock/>
                 </v:shape>
-                <o:OLEObject Type="Embed" ProgID="Equation.DSMT4" ShapeID="_x0000_i1040" DrawAspect="Content" ObjectID="_1468075740" r:id="rId38">
+                <o:OLEObject Type="Embed" ProgID="Equation.DSMT4" ShapeID="_x0000_i1047" DrawAspect="Content" ObjectID="_1468075740" r:id="rId38">
+                  <o:LockedField>false</o:LockedField>
+                </o:OLEObject>
+              </w:object>
+            </w:r>
+          </w:p>
+        </w:tc>
+        <w:tc>
+          <w:tcPr>
+            <w:tcW w:w="2049" w:type="dxa"/>
+          </w:tcPr>
+          <w:p>
+            <w:pPr>
+              <w:rPr>
+                <w:rFonts w:hint="eastAsia" w:eastAsiaTheme="minorEastAsia"/>
+                <w:position w:val="-24"/>
+                <w:vertAlign w:val="baseline"/>
+                <w:lang w:eastAsia="zh-CN"/>
+              </w:rPr>
+            </w:pPr>
+            <w:r>
+              <w:rPr>
+                <w:rFonts w:hint="eastAsia" w:eastAsiaTheme="minorEastAsia"/>
+                <w:position w:val="-24"/>
+                <w:vertAlign w:val="baseline"/>
+                <w:lang w:eastAsia="zh-CN"/>
+              </w:rPr>
+              <w:object>
+                <v:shape id="_x0000_i1040" o:spt="75" alt="" type="#_x0000_t75" style="height:31pt;width:58pt;" o:ole="t" filled="f" o:preferrelative="t" stroked="f" coordsize="21600,21600">
+                  <v:path/>
+                  <v:fill on="f" focussize="0,0"/>
+                  <v:stroke on="f"/>
+                  <v:imagedata r:id="rId41" o:title=""/>
+                  <o:lock v:ext="edit" aspectratio="t"/>
+                  <w10:wrap type="none"/>
+                  <w10:anchorlock/>
+                </v:shape>
+                <o:OLEObject Type="Embed" ProgID="Equation.DSMT4" ShapeID="_x0000_i1040" DrawAspect="Content" ObjectID="_1468075741" r:id="rId40">
                   <o:LockedField>false</o:LockedField>
                 </o:OLEObject>
               </w:object>
@@ -1637,7 +1650,6 @@
                 <w:lang w:val="en-US" w:eastAsia="zh-CN"/>
               </w:rPr>
             </w:pPr>
-            <w:bookmarkStart w:id="0" w:name="_GoBack"/>
             <w:r>
               <w:rPr>
                 <w:rFonts w:hint="eastAsia"/>
@@ -1646,7 +1658,6 @@
               </w:rPr>
               <w:t xml:space="preserve">FreshFeed2Pebble </w:t>
             </w:r>
-            <w:bookmarkEnd w:id="0"/>
           </w:p>
           <w:p>
             <w:pPr>
@@ -1777,14 +1788,6 @@
       </w:tr>
       <w:tr>
         <w:tblPrEx>
-          <w:tblBorders>
-            <w:top w:val="single" w:color="auto" w:sz="4" w:space="0"/>
-            <w:left w:val="single" w:color="auto" w:sz="4" w:space="0"/>
-            <w:bottom w:val="single" w:color="auto" w:sz="4" w:space="0"/>
-            <w:right w:val="single" w:color="auto" w:sz="4" w:space="0"/>
-            <w:insideH w:val="single" w:color="auto" w:sz="4" w:space="0"/>
-            <w:insideV w:val="single" w:color="auto" w:sz="4" w:space="0"/>
-          </w:tblBorders>
           <w:tblCellMar>
             <w:top w:w="0" w:type="dxa"/>
             <w:left w:w="108" w:type="dxa"/>
@@ -1885,47 +1888,7 @@
                 <w:lang w:eastAsia="zh-CN"/>
               </w:rPr>
               <w:object>
-                <v:shape id="_x0000_i1041" o:spt="75" type="#_x0000_t75" style="height:31pt;width:75pt;" o:ole="t" filled="f" o:preferrelative="t" stroked="f" coordsize="21600,21600">
-                  <v:path/>
-                  <v:fill on="f" focussize="0,0"/>
-                  <v:stroke on="f"/>
-                  <v:imagedata r:id="rId41" o:title=""/>
-                  <o:lock v:ext="edit" aspectratio="t"/>
-                  <w10:wrap type="none"/>
-                  <w10:anchorlock/>
-                </v:shape>
-                <o:OLEObject Type="Embed" ProgID="Equation.DSMT4" ShapeID="_x0000_i1041" DrawAspect="Content" ObjectID="_1468075741" r:id="rId40">
-                  <o:LockedField>false</o:LockedField>
-                </o:OLEObject>
-              </w:object>
-            </w:r>
-          </w:p>
-        </w:tc>
-        <w:tc>
-          <w:tcPr>
-            <w:tcW w:w="2363" w:type="dxa"/>
-            <w:vAlign w:val="top"/>
-          </w:tcPr>
-          <w:p>
-            <w:pPr>
-              <w:rPr>
-                <w:rFonts w:asciiTheme="minorHAnsi" w:hAnsiTheme="minorHAnsi" w:eastAsiaTheme="minorEastAsia" w:cstheme="minorBidi"/>
-                <w:kern w:val="2"/>
-                <w:sz w:val="21"/>
-                <w:szCs w:val="24"/>
-                <w:vertAlign w:val="baseline"/>
-                <w:lang w:val="en-US" w:eastAsia="zh-CN" w:bidi="ar-SA"/>
-              </w:rPr>
-            </w:pPr>
-            <w:r>
-              <w:rPr>
-                <w:rFonts w:hint="eastAsia" w:eastAsiaTheme="minorEastAsia"/>
-                <w:position w:val="-24"/>
-                <w:vertAlign w:val="baseline"/>
-                <w:lang w:eastAsia="zh-CN"/>
-              </w:rPr>
-              <w:object>
-                <v:shape id="_x0000_i1042" o:spt="75" type="#_x0000_t75" style="height:31pt;width:75pt;" o:ole="t" filled="f" o:preferrelative="t" stroked="f" coordsize="21600,21600">
+                <v:shape id="_x0000_i1041" o:spt="75" alt="" type="#_x0000_t75" style="height:31pt;width:67pt;" o:ole="t" filled="f" o:preferrelative="t" stroked="f" coordsize="21600,21600">
                   <v:path/>
                   <v:fill on="f" focussize="0,0"/>
                   <v:stroke on="f"/>
@@ -1934,7 +1897,7 @@
                   <w10:wrap type="none"/>
                   <w10:anchorlock/>
                 </v:shape>
-                <o:OLEObject Type="Embed" ProgID="Equation.DSMT4" ShapeID="_x0000_i1042" DrawAspect="Content" ObjectID="_1468075742" r:id="rId42">
+                <o:OLEObject Type="Embed" ProgID="Equation.DSMT4" ShapeID="_x0000_i1041" DrawAspect="Content" ObjectID="_1468075742" r:id="rId42">
                   <o:LockedField>false</o:LockedField>
                 </o:OLEObject>
               </w:object>
@@ -1943,7 +1906,7 @@
         </w:tc>
         <w:tc>
           <w:tcPr>
-            <w:tcW w:w="2548" w:type="dxa"/>
+            <w:tcW w:w="2363" w:type="dxa"/>
             <w:vAlign w:val="top"/>
           </w:tcPr>
           <w:p>
@@ -1965,7 +1928,7 @@
                 <w:lang w:eastAsia="zh-CN"/>
               </w:rPr>
               <w:object>
-                <v:shape id="_x0000_i1043" o:spt="75" type="#_x0000_t75" style="height:31pt;width:73pt;" o:ole="t" filled="f" o:preferrelative="t" stroked="f" coordsize="21600,21600">
+                <v:shape id="_x0000_i1042" o:spt="75" alt="" type="#_x0000_t75" style="height:31pt;width:67pt;" o:ole="t" filled="f" o:preferrelative="t" stroked="f" coordsize="21600,21600">
                   <v:path/>
                   <v:fill on="f" focussize="0,0"/>
                   <v:stroke on="f"/>
@@ -1974,7 +1937,47 @@
                   <w10:wrap type="none"/>
                   <w10:anchorlock/>
                 </v:shape>
-                <o:OLEObject Type="Embed" ProgID="Equation.DSMT4" ShapeID="_x0000_i1043" DrawAspect="Content" ObjectID="_1468075743" r:id="rId44">
+                <o:OLEObject Type="Embed" ProgID="Equation.DSMT4" ShapeID="_x0000_i1042" DrawAspect="Content" ObjectID="_1468075743" r:id="rId44">
+                  <o:LockedField>false</o:LockedField>
+                </o:OLEObject>
+              </w:object>
+            </w:r>
+          </w:p>
+        </w:tc>
+        <w:tc>
+          <w:tcPr>
+            <w:tcW w:w="2548" w:type="dxa"/>
+            <w:vAlign w:val="top"/>
+          </w:tcPr>
+          <w:p>
+            <w:pPr>
+              <w:rPr>
+                <w:rFonts w:asciiTheme="minorHAnsi" w:hAnsiTheme="minorHAnsi" w:eastAsiaTheme="minorEastAsia" w:cstheme="minorBidi"/>
+                <w:kern w:val="2"/>
+                <w:sz w:val="21"/>
+                <w:szCs w:val="24"/>
+                <w:vertAlign w:val="baseline"/>
+                <w:lang w:val="en-US" w:eastAsia="zh-CN" w:bidi="ar-SA"/>
+              </w:rPr>
+            </w:pPr>
+            <w:r>
+              <w:rPr>
+                <w:rFonts w:hint="eastAsia" w:eastAsiaTheme="minorEastAsia"/>
+                <w:position w:val="-24"/>
+                <w:vertAlign w:val="baseline"/>
+                <w:lang w:eastAsia="zh-CN"/>
+              </w:rPr>
+              <w:object>
+                <v:shape id="_x0000_i1043" o:spt="75" alt="" type="#_x0000_t75" style="height:31pt;width:73pt;" o:ole="t" filled="f" o:preferrelative="t" stroked="f" coordsize="21600,21600">
+                  <v:path/>
+                  <v:fill on="f" focussize="0,0"/>
+                  <v:stroke on="f"/>
+                  <v:imagedata r:id="rId47" o:title=""/>
+                  <o:lock v:ext="edit" aspectratio="t"/>
+                  <w10:wrap type="none"/>
+                  <w10:anchorlock/>
+                </v:shape>
+                <o:OLEObject Type="Embed" ProgID="Equation.DSMT4" ShapeID="_x0000_i1043" DrawAspect="Content" ObjectID="_1468075744" r:id="rId46">
                   <o:LockedField>false</o:LockedField>
                 </o:OLEObject>
               </w:object>
@@ -2226,29 +2229,29 @@
                 <w:vertAlign w:val="baseline"/>
                 <w:lang w:val="en-US" w:eastAsia="zh-CN"/>
               </w:rPr>
+              <w:t>0.75</w:t>
+            </w:r>
+          </w:p>
+        </w:tc>
+        <w:tc>
+          <w:tcPr>
+            <w:tcW w:w="1967" w:type="dxa"/>
+          </w:tcPr>
+          <w:p>
+            <w:pPr>
+              <w:rPr>
+                <w:rFonts w:hint="default"/>
+                <w:vertAlign w:val="baseline"/>
+                <w:lang w:val="en-US" w:eastAsia="zh-CN"/>
+              </w:rPr>
+            </w:pPr>
+            <w:r>
+              <w:rPr>
+                <w:rFonts w:hint="eastAsia"/>
+                <w:vertAlign w:val="baseline"/>
+                <w:lang w:val="en-US" w:eastAsia="zh-CN"/>
+              </w:rPr>
               <w:t>0.1</w:t>
-            </w:r>
-          </w:p>
-        </w:tc>
-        <w:tc>
-          <w:tcPr>
-            <w:tcW w:w="1967" w:type="dxa"/>
-          </w:tcPr>
-          <w:p>
-            <w:pPr>
-              <w:rPr>
-                <w:rFonts w:hint="default"/>
-                <w:vertAlign w:val="baseline"/>
-                <w:lang w:val="en-US" w:eastAsia="zh-CN"/>
-              </w:rPr>
-            </w:pPr>
-            <w:r>
-              <w:rPr>
-                <w:rFonts w:hint="eastAsia"/>
-                <w:vertAlign w:val="baseline"/>
-                <w:lang w:val="en-US" w:eastAsia="zh-CN"/>
-              </w:rPr>
-              <w:t>0.7</w:t>
             </w:r>
           </w:p>
         </w:tc>
@@ -2322,7 +2325,7 @@
         <w:gridCol w:w="2024"/>
         <w:gridCol w:w="2025"/>
         <w:gridCol w:w="2025"/>
-        <w:gridCol w:w="2025"/>
+        <w:gridCol w:w="2076"/>
         <w:gridCol w:w="2025"/>
         <w:gridCol w:w="2025"/>
       </w:tblGrid>
@@ -2615,43 +2618,7 @@
                 <w:lang w:eastAsia="zh-CN"/>
               </w:rPr>
               <w:object>
-                <v:shape id="_x0000_i1044" o:spt="75" type="#_x0000_t75" style="height:33pt;width:78pt;" o:ole="t" filled="f" o:preferrelative="t" stroked="f" coordsize="21600,21600">
-                  <v:path/>
-                  <v:fill on="f" focussize="0,0"/>
-                  <v:stroke on="f"/>
-                  <v:imagedata r:id="rId47" o:title=""/>
-                  <o:lock v:ext="edit" aspectratio="t"/>
-                  <w10:wrap type="none"/>
-                  <w10:anchorlock/>
-                </v:shape>
-                <o:OLEObject Type="Embed" ProgID="Equation.DSMT4" ShapeID="_x0000_i1044" DrawAspect="Content" ObjectID="_1468075744" r:id="rId46">
-                  <o:LockedField>false</o:LockedField>
-                </o:OLEObject>
-              </w:object>
-            </w:r>
-          </w:p>
-        </w:tc>
-        <w:tc>
-          <w:tcPr>
-            <w:tcW w:w="2025" w:type="dxa"/>
-          </w:tcPr>
-          <w:p>
-            <w:pPr>
-              <w:rPr>
-                <w:rFonts w:hint="default"/>
-                <w:vertAlign w:val="baseline"/>
-                <w:lang w:val="en-US" w:eastAsia="zh-CN"/>
-              </w:rPr>
-            </w:pPr>
-            <w:r>
-              <w:rPr>
-                <w:rFonts w:hint="eastAsia" w:eastAsiaTheme="minorEastAsia"/>
-                <w:position w:val="-28"/>
-                <w:vertAlign w:val="baseline"/>
-                <w:lang w:eastAsia="zh-CN"/>
-              </w:rPr>
-              <w:object>
-                <v:shape id="_x0000_i1045" o:spt="75" type="#_x0000_t75" style="height:33pt;width:87pt;" o:ole="t" filled="f" o:preferrelative="t" stroked="f" coordsize="21600,21600">
+                <v:shape id="_x0000_i1044" o:spt="75" alt="" type="#_x0000_t75" style="height:33pt;width:84pt;" o:ole="t" filled="f" o:preferrelative="t" stroked="f" coordsize="21600,21600">
                   <v:path/>
                   <v:fill on="f" focussize="0,0"/>
                   <v:stroke on="f"/>
@@ -2660,7 +2627,7 @@
                   <w10:wrap type="none"/>
                   <w10:anchorlock/>
                 </v:shape>
-                <o:OLEObject Type="Embed" ProgID="Equation.DSMT4" ShapeID="_x0000_i1045" DrawAspect="Content" ObjectID="_1468075745" r:id="rId48">
+                <o:OLEObject Type="Embed" ProgID="Equation.DSMT4" ShapeID="_x0000_i1044" DrawAspect="Content" ObjectID="_1468075745" r:id="rId48">
                   <o:LockedField>false</o:LockedField>
                 </o:OLEObject>
               </w:object>
@@ -2687,7 +2654,7 @@
                 <w:lang w:eastAsia="zh-CN"/>
               </w:rPr>
               <w:object>
-                <v:shape id="_x0000_i1046" o:spt="75" type="#_x0000_t75" style="height:33pt;width:87pt;" o:ole="t" filled="f" o:preferrelative="t" stroked="f" coordsize="21600,21600">
+                <v:shape id="_x0000_i1045" o:spt="75" alt="" type="#_x0000_t75" style="height:33pt;width:87pt;" o:ole="t" filled="f" o:preferrelative="t" stroked="f" coordsize="21600,21600">
                   <v:path/>
                   <v:fill on="f" focussize="0,0"/>
                   <v:stroke on="f"/>
@@ -2696,7 +2663,43 @@
                   <w10:wrap type="none"/>
                   <w10:anchorlock/>
                 </v:shape>
-                <o:OLEObject Type="Embed" ProgID="Equation.DSMT4" ShapeID="_x0000_i1046" DrawAspect="Content" ObjectID="_1468075746" r:id="rId50">
+                <o:OLEObject Type="Embed" ProgID="Equation.DSMT4" ShapeID="_x0000_i1045" DrawAspect="Content" ObjectID="_1468075746" r:id="rId50">
+                  <o:LockedField>false</o:LockedField>
+                </o:OLEObject>
+              </w:object>
+            </w:r>
+          </w:p>
+        </w:tc>
+        <w:tc>
+          <w:tcPr>
+            <w:tcW w:w="2025" w:type="dxa"/>
+          </w:tcPr>
+          <w:p>
+            <w:pPr>
+              <w:rPr>
+                <w:rFonts w:hint="default"/>
+                <w:vertAlign w:val="baseline"/>
+                <w:lang w:val="en-US" w:eastAsia="zh-CN"/>
+              </w:rPr>
+            </w:pPr>
+            <w:r>
+              <w:rPr>
+                <w:rFonts w:hint="eastAsia" w:eastAsiaTheme="minorEastAsia"/>
+                <w:position w:val="-28"/>
+                <w:vertAlign w:val="baseline"/>
+                <w:lang w:eastAsia="zh-CN"/>
+              </w:rPr>
+              <w:object>
+                <v:shape id="_x0000_i1046" o:spt="75" alt="" type="#_x0000_t75" style="height:33pt;width:93pt;" o:ole="t" filled="f" o:preferrelative="t" stroked="f" coordsize="21600,21600">
+                  <v:path/>
+                  <v:fill on="f" focussize="0,0"/>
+                  <v:stroke on="f"/>
+                  <v:imagedata r:id="rId53" o:title=""/>
+                  <o:lock v:ext="edit" aspectratio="t"/>
+                  <w10:wrap type="none"/>
+                  <w10:anchorlock/>
+                </v:shape>
+                <o:OLEObject Type="Embed" ProgID="Equation.DSMT4" ShapeID="_x0000_i1046" DrawAspect="Content" ObjectID="_1468075747" r:id="rId52">
                   <o:LockedField>false</o:LockedField>
                 </o:OLEObject>
               </w:object>
@@ -2906,7 +2909,7 @@
     <w:lsdException w:unhideWhenUsed="0" w:uiPriority="0" w:semiHidden="0" w:name="Table Web 2"/>
     <w:lsdException w:unhideWhenUsed="0" w:uiPriority="0" w:semiHidden="0" w:name="Table Web 3"/>
     <w:lsdException w:unhideWhenUsed="0" w:uiPriority="0" w:semiHidden="0" w:name="Balloon Text"/>
-    <w:lsdException w:unhideWhenUsed="0" w:uiPriority="0" w:semiHidden="0" w:name="Table Grid"/>
+    <w:lsdException w:qFormat="1" w:unhideWhenUsed="0" w:uiPriority="0" w:semiHidden="0" w:name="Table Grid"/>
     <w:lsdException w:unhideWhenUsed="0" w:uiPriority="0" w:semiHidden="0" w:name="Table Theme"/>
     <w:lsdException w:unhideWhenUsed="0" w:uiPriority="60" w:semiHidden="0" w:name="Light Shading"/>
     <w:lsdException w:unhideWhenUsed="0" w:uiPriority="61" w:semiHidden="0" w:name="Light List"/>
@@ -3048,6 +3051,7 @@
   <w:style w:type="table" w:styleId="3">
     <w:name w:val="Table Grid"/>
     <w:basedOn w:val="2"/>
+    <w:qFormat/>
     <w:uiPriority w:val="0"/>
     <w:pPr>
       <w:widowControl w:val="0"/>
